--- a/Web Technology/Lab 5/Lab 5.docx
+++ b/Web Technology/Lab 5/Lab 5.docx
@@ -4,17 +4,37 @@
   <w:body>
     <w:p>
       <w:pPr>
-        <w:jc w:val="both"/>
-      </w:pPr>
-      <w:r>
+        <w:jc w:val="center"/>
+        <w:rPr>
+          <w:b/>
+          <w:bCs/>
+          <w:sz w:val="28"/>
+          <w:szCs w:val="28"/>
+        </w:rPr>
+      </w:pPr>
+      <w:r>
+        <w:rPr>
+          <w:b/>
+          <w:bCs/>
+          <w:sz w:val="28"/>
+          <w:szCs w:val="28"/>
+        </w:rPr>
         <w:t>Lab 5</w:t>
       </w:r>
     </w:p>
     <w:p>
       <w:pPr>
         <w:jc w:val="both"/>
-      </w:pPr>
-      <w:r>
+        <w:rPr>
+          <w:b/>
+          <w:bCs/>
+        </w:rPr>
+      </w:pPr>
+      <w:r>
+        <w:rPr>
+          <w:b/>
+          <w:bCs/>
+        </w:rPr>
         <w:t>Objectives:</w:t>
       </w:r>
     </w:p>
@@ -23,11 +43,19 @@
         <w:jc w:val="both"/>
       </w:pPr>
       <w:r>
-        <w:t>This lab focuses on demonstrating core PHP functionalities through a series of practical tasks. It includes generating a multiplication table using loops and calculating the square of numbers using the foreach loop. It explores function overloading in PHP using func_get_</w:t>
+        <w:t xml:space="preserve">This lab focuses on demonstrating core PHP functionalities through a series of practical tasks. It includes generating a multiplication table using loops and calculating the square of numbers using the foreach loop. It explores function overloading in PHP using </w:t>
+      </w:r>
+      <w:proofErr w:type="spellStart"/>
+      <w:r>
+        <w:t>func_get_</w:t>
       </w:r>
       <w:proofErr w:type="gramStart"/>
       <w:r>
-        <w:t>args(</w:t>
+        <w:t>args</w:t>
+      </w:r>
+      <w:proofErr w:type="spellEnd"/>
+      <w:r>
+        <w:t>(</w:t>
       </w:r>
       <w:proofErr w:type="gramEnd"/>
       <w:r>
@@ -45,30 +73,53 @@
     <w:p>
       <w:pPr>
         <w:jc w:val="both"/>
-      </w:pPr>
-      <w:r>
+        <w:rPr>
+          <w:b/>
+          <w:bCs/>
+        </w:rPr>
+      </w:pPr>
+      <w:r>
+        <w:rPr>
+          <w:b/>
+          <w:bCs/>
+        </w:rPr>
         <w:lastRenderedPageBreak/>
-        <w:t xml:space="preserve">Q.1. </w:t>
-      </w:r>
-      <w:r>
-        <w:t>Write a PHP script that generates a multiplication table.</w:t>
-      </w:r>
-    </w:p>
-    <w:p>
-      <w:pPr>
-        <w:jc w:val="both"/>
-      </w:pPr>
-      <w:r>
+        <w:t>Q.1. Write a PHP script that generates a multiplication table.</w:t>
+      </w:r>
+    </w:p>
+    <w:p>
+      <w:pPr>
+        <w:jc w:val="both"/>
+        <w:rPr>
+          <w:b/>
+          <w:bCs/>
+        </w:rPr>
+      </w:pPr>
+      <w:r>
+        <w:rPr>
+          <w:b/>
+          <w:bCs/>
+        </w:rPr>
         <w:t>Source Code:</w:t>
       </w:r>
     </w:p>
     <w:p>
       <w:pPr>
         <w:jc w:val="both"/>
-      </w:pPr>
-      <w:r>
+        <w:rPr>
+          <w:b/>
+          <w:bCs/>
+        </w:rPr>
+      </w:pPr>
+      <w:proofErr w:type="spellStart"/>
+      <w:r>
+        <w:rPr>
+          <w:b/>
+          <w:bCs/>
+        </w:rPr>
         <w:t>multiplication.php</w:t>
       </w:r>
+      <w:proofErr w:type="spellEnd"/>
     </w:p>
     <w:p>
       <w:pPr>
@@ -165,7 +216,15 @@
         <w:jc w:val="both"/>
       </w:pPr>
       <w:r>
-        <w:t>        th,</w:t>
+        <w:t xml:space="preserve">        </w:t>
+      </w:r>
+      <w:proofErr w:type="spellStart"/>
+      <w:r>
+        <w:t>th</w:t>
+      </w:r>
+      <w:proofErr w:type="spellEnd"/>
+      <w:r>
+        <w:t>,</w:t>
       </w:r>
     </w:p>
     <w:p>
@@ -212,7 +271,15 @@
         <w:jc w:val="both"/>
       </w:pPr>
       <w:r>
-        <w:t>        th {</w:t>
+        <w:t xml:space="preserve">        </w:t>
+      </w:r>
+      <w:proofErr w:type="spellStart"/>
+      <w:r>
+        <w:t>th</w:t>
+      </w:r>
+      <w:proofErr w:type="spellEnd"/>
+      <w:r>
+        <w:t xml:space="preserve"> {</w:t>
       </w:r>
     </w:p>
     <w:p>
@@ -292,7 +359,23 @@
         <w:jc w:val="both"/>
       </w:pPr>
       <w:r>
-        <w:t>            &lt;th&gt;*&lt;/th&gt;</w:t>
+        <w:t>            &lt;</w:t>
+      </w:r>
+      <w:proofErr w:type="spellStart"/>
+      <w:r>
+        <w:t>th</w:t>
+      </w:r>
+      <w:proofErr w:type="spellEnd"/>
+      <w:r>
+        <w:t>&gt;*&lt;/</w:t>
+      </w:r>
+      <w:proofErr w:type="spellStart"/>
+      <w:r>
+        <w:t>th</w:t>
+      </w:r>
+      <w:proofErr w:type="spellEnd"/>
+      <w:r>
+        <w:t>&gt;</w:t>
       </w:r>
     </w:p>
     <w:p>
@@ -301,23 +384,76 @@
       </w:pPr>
       <w:r>
         <w:lastRenderedPageBreak/>
-        <w:t>            &lt;?php</w:t>
-      </w:r>
-    </w:p>
-    <w:p>
-      <w:pPr>
-        <w:jc w:val="both"/>
-      </w:pPr>
-      <w:r>
-        <w:t>            for ($i = 1; $i &lt;= 10; $i++) {</w:t>
-      </w:r>
-    </w:p>
-    <w:p>
-      <w:pPr>
-        <w:jc w:val="both"/>
-      </w:pPr>
-      <w:r>
-        <w:t>                echo "&lt;th&gt;$i&lt;/th&gt;";</w:t>
+        <w:t>            &lt;?</w:t>
+      </w:r>
+      <w:proofErr w:type="spellStart"/>
+      <w:r>
+        <w:t>php</w:t>
+      </w:r>
+      <w:proofErr w:type="spellEnd"/>
+    </w:p>
+    <w:p>
+      <w:pPr>
+        <w:jc w:val="both"/>
+      </w:pPr>
+      <w:r>
+        <w:t>            for ($</w:t>
+      </w:r>
+      <w:proofErr w:type="spellStart"/>
+      <w:r>
+        <w:t>i</w:t>
+      </w:r>
+      <w:proofErr w:type="spellEnd"/>
+      <w:r>
+        <w:t xml:space="preserve"> = 1; $</w:t>
+      </w:r>
+      <w:proofErr w:type="spellStart"/>
+      <w:r>
+        <w:t>i</w:t>
+      </w:r>
+      <w:proofErr w:type="spellEnd"/>
+      <w:r>
+        <w:t xml:space="preserve"> &lt;= 10; $</w:t>
+      </w:r>
+      <w:proofErr w:type="spellStart"/>
+      <w:r>
+        <w:t>i</w:t>
+      </w:r>
+      <w:proofErr w:type="spellEnd"/>
+      <w:r>
+        <w:t>++) {</w:t>
+      </w:r>
+    </w:p>
+    <w:p>
+      <w:pPr>
+        <w:jc w:val="both"/>
+      </w:pPr>
+      <w:r>
+        <w:t>                echo "&lt;</w:t>
+      </w:r>
+      <w:proofErr w:type="spellStart"/>
+      <w:r>
+        <w:t>th</w:t>
+      </w:r>
+      <w:proofErr w:type="spellEnd"/>
+      <w:r>
+        <w:t>&gt;$</w:t>
+      </w:r>
+      <w:proofErr w:type="spellStart"/>
+      <w:r>
+        <w:t>i</w:t>
+      </w:r>
+      <w:proofErr w:type="spellEnd"/>
+      <w:r>
+        <w:t>&lt;/</w:t>
+      </w:r>
+      <w:proofErr w:type="spellStart"/>
+      <w:r>
+        <w:t>th</w:t>
+      </w:r>
+      <w:proofErr w:type="spellEnd"/>
+      <w:r>
+        <w:t>&gt;";</w:t>
       </w:r>
     </w:p>
     <w:p>
@@ -349,15 +485,44 @@
         <w:jc w:val="both"/>
       </w:pPr>
       <w:r>
-        <w:t>        &lt;?php</w:t>
-      </w:r>
-    </w:p>
-    <w:p>
-      <w:pPr>
-        <w:jc w:val="both"/>
-      </w:pPr>
-      <w:r>
-        <w:t>        for ($i = 1; $i &lt;= 10; $i++) {</w:t>
+        <w:t>        &lt;?</w:t>
+      </w:r>
+      <w:proofErr w:type="spellStart"/>
+      <w:r>
+        <w:t>php</w:t>
+      </w:r>
+      <w:proofErr w:type="spellEnd"/>
+    </w:p>
+    <w:p>
+      <w:pPr>
+        <w:jc w:val="both"/>
+      </w:pPr>
+      <w:r>
+        <w:t>        for ($</w:t>
+      </w:r>
+      <w:proofErr w:type="spellStart"/>
+      <w:r>
+        <w:t>i</w:t>
+      </w:r>
+      <w:proofErr w:type="spellEnd"/>
+      <w:r>
+        <w:t xml:space="preserve"> = 1; $</w:t>
+      </w:r>
+      <w:proofErr w:type="spellStart"/>
+      <w:r>
+        <w:t>i</w:t>
+      </w:r>
+      <w:proofErr w:type="spellEnd"/>
+      <w:r>
+        <w:t xml:space="preserve"> &lt;= 10; $</w:t>
+      </w:r>
+      <w:proofErr w:type="spellStart"/>
+      <w:r>
+        <w:t>i</w:t>
+      </w:r>
+      <w:proofErr w:type="spellEnd"/>
+      <w:r>
+        <w:t>++) {</w:t>
       </w:r>
     </w:p>
     <w:p>
@@ -373,15 +538,47 @@
         <w:jc w:val="both"/>
       </w:pPr>
       <w:r>
-        <w:t>            echo "&lt;th&gt;$i&lt;/th&gt;";</w:t>
-      </w:r>
-    </w:p>
-    <w:p>
-      <w:pPr>
-        <w:jc w:val="both"/>
-      </w:pPr>
-      <w:r>
-        <w:t>            for ($j = 1; $j &lt;= 10; $j++) {</w:t>
+        <w:t>            echo "&lt;</w:t>
+      </w:r>
+      <w:proofErr w:type="spellStart"/>
+      <w:r>
+        <w:t>th</w:t>
+      </w:r>
+      <w:proofErr w:type="spellEnd"/>
+      <w:r>
+        <w:t>&gt;$</w:t>
+      </w:r>
+      <w:proofErr w:type="spellStart"/>
+      <w:r>
+        <w:t>i</w:t>
+      </w:r>
+      <w:proofErr w:type="spellEnd"/>
+      <w:r>
+        <w:t>&lt;/</w:t>
+      </w:r>
+      <w:proofErr w:type="spellStart"/>
+      <w:r>
+        <w:t>th</w:t>
+      </w:r>
+      <w:proofErr w:type="spellEnd"/>
+      <w:r>
+        <w:t>&gt;";</w:t>
+      </w:r>
+    </w:p>
+    <w:p>
+      <w:pPr>
+        <w:jc w:val="both"/>
+      </w:pPr>
+      <w:r>
+        <w:t>            for ($j = 1; $j &lt;= 10; $</w:t>
+      </w:r>
+      <w:proofErr w:type="spellStart"/>
+      <w:r>
+        <w:t>j++</w:t>
+      </w:r>
+      <w:proofErr w:type="spellEnd"/>
+      <w:r>
+        <w:t>) {</w:t>
       </w:r>
     </w:p>
     <w:p>
@@ -397,7 +594,15 @@
       </w:r>
       <w:proofErr w:type="gramEnd"/>
       <w:r>
-        <w:t xml:space="preserve"> ($i * $j</w:t>
+        <w:t xml:space="preserve"> ($</w:t>
+      </w:r>
+      <w:proofErr w:type="spellStart"/>
+      <w:r>
+        <w:t>i</w:t>
+      </w:r>
+      <w:proofErr w:type="spellEnd"/>
+      <w:r>
+        <w:t xml:space="preserve"> * $j</w:t>
       </w:r>
       <w:proofErr w:type="gramStart"/>
       <w:r>
@@ -469,6 +674,9 @@
         <w:jc w:val="both"/>
       </w:pPr>
       <w:r>
+        <w:rPr>
+          <w:noProof/>
+        </w:rPr>
         <w:drawing>
           <wp:anchor distT="0" distB="0" distL="114300" distR="114300" simplePos="0" relativeHeight="251658240" behindDoc="0" locked="0" layoutInCell="1" allowOverlap="1" wp14:anchorId="1E3BEBD3" wp14:editId="3D2154CC">
             <wp:simplePos x="0" y="0"/>
@@ -526,41 +734,69 @@
     <w:p>
       <w:pPr>
         <w:jc w:val="both"/>
+        <w:rPr>
+          <w:b/>
+          <w:bCs/>
+        </w:rPr>
       </w:pPr>
       <w:r>
         <w:br w:type="page"/>
       </w:r>
       <w:r>
+        <w:rPr>
+          <w:b/>
+          <w:bCs/>
+        </w:rPr>
         <w:lastRenderedPageBreak/>
-        <w:t xml:space="preserve">Q.2. </w:t>
-      </w:r>
-      <w:r>
-        <w:t>Assign an array of numbers to a variable. Find the square of the numbers by using foreach loop.</w:t>
-      </w:r>
-    </w:p>
-    <w:p>
-      <w:pPr>
-        <w:jc w:val="both"/>
-      </w:pPr>
-      <w:r>
+        <w:t>Q.2. Assign an array of numbers to a variable. Find the square of the numbers by using foreach loop.</w:t>
+      </w:r>
+    </w:p>
+    <w:p>
+      <w:pPr>
+        <w:jc w:val="both"/>
+        <w:rPr>
+          <w:b/>
+          <w:bCs/>
+        </w:rPr>
+      </w:pPr>
+      <w:r>
+        <w:rPr>
+          <w:b/>
+          <w:bCs/>
+        </w:rPr>
         <w:t>Source Code:</w:t>
       </w:r>
     </w:p>
     <w:p>
       <w:pPr>
         <w:jc w:val="both"/>
-      </w:pPr>
-      <w:r>
+        <w:rPr>
+          <w:b/>
+          <w:bCs/>
+        </w:rPr>
+      </w:pPr>
+      <w:proofErr w:type="spellStart"/>
+      <w:r>
+        <w:rPr>
+          <w:b/>
+          <w:bCs/>
+        </w:rPr>
         <w:t>Square.php</w:t>
       </w:r>
-    </w:p>
-    <w:p>
-      <w:pPr>
-        <w:jc w:val="both"/>
-      </w:pPr>
-      <w:r>
-        <w:t>&lt;?php</w:t>
-      </w:r>
+      <w:proofErr w:type="spellEnd"/>
+    </w:p>
+    <w:p>
+      <w:pPr>
+        <w:jc w:val="both"/>
+      </w:pPr>
+      <w:r>
+        <w:t>&lt;?</w:t>
+      </w:r>
+      <w:proofErr w:type="spellStart"/>
+      <w:r>
+        <w:t>php</w:t>
+      </w:r>
+      <w:proofErr w:type="spellEnd"/>
     </w:p>
     <w:p>
       <w:pPr>
@@ -629,7 +865,15 @@
         <w:jc w:val="both"/>
       </w:pPr>
       <w:r>
-        <w:t>    echo "Square of $num is $square&lt;br&gt;";</w:t>
+        <w:t>    echo "Square of $num is $square&lt;</w:t>
+      </w:r>
+      <w:proofErr w:type="spellStart"/>
+      <w:r>
+        <w:t>br</w:t>
+      </w:r>
+      <w:proofErr w:type="spellEnd"/>
+      <w:r>
+        <w:t>&gt;";</w:t>
       </w:r>
     </w:p>
     <w:p>
@@ -653,6 +897,9 @@
         <w:jc w:val="both"/>
       </w:pPr>
       <w:r>
+        <w:rPr>
+          <w:noProof/>
+        </w:rPr>
         <w:drawing>
           <wp:inline distT="0" distB="0" distL="0" distR="0" wp14:anchorId="11A097A6" wp14:editId="39A15466">
             <wp:extent cx="5733415" cy="2376805"/>
@@ -693,49 +940,72 @@
     <w:p>
       <w:pPr>
         <w:jc w:val="both"/>
-      </w:pPr>
-      <w:r>
-        <w:t xml:space="preserve">Q.3. </w:t>
-      </w:r>
-      <w:r>
-        <w:t>Verify if PHP supports function overloading. Create a function that generates the sum of two</w:t>
-      </w:r>
-      <w:r>
-        <w:t xml:space="preserve"> </w:t>
-      </w:r>
-      <w:r>
-        <w:t>numbers. Use the same function to generate the sum of 3 numbers. Illustrate the use of</w:t>
-      </w:r>
-      <w:r>
-        <w:t xml:space="preserve"> </w:t>
-      </w:r>
-      <w:r>
-        <w:t>func_get_args for the given scenario.</w:t>
-      </w:r>
-    </w:p>
-    <w:p>
-      <w:pPr>
-        <w:jc w:val="both"/>
-      </w:pPr>
-      <w:r>
-        <w:t>Source Code:</w:t>
-      </w:r>
-    </w:p>
-    <w:p>
-      <w:pPr>
-        <w:jc w:val="both"/>
-      </w:pPr>
+        <w:rPr>
+          <w:b/>
+          <w:bCs/>
+        </w:rPr>
+      </w:pPr>
+      <w:r>
+        <w:rPr>
+          <w:b/>
+          <w:bCs/>
+        </w:rPr>
+        <w:t xml:space="preserve">Q.3. Verify if PHP supports function overloading. Create a function that generates the sum of two numbers. Use the same function to generate the sum of 3 numbers. Illustrate the use of </w:t>
+      </w:r>
+      <w:proofErr w:type="spellStart"/>
+      <w:r>
+        <w:rPr>
+          <w:b/>
+          <w:bCs/>
+        </w:rPr>
+        <w:t>func_get_args</w:t>
+      </w:r>
+      <w:proofErr w:type="spellEnd"/>
+      <w:r>
+        <w:rPr>
+          <w:b/>
+          <w:bCs/>
+        </w:rPr>
+        <w:t xml:space="preserve"> for the given scenario.</w:t>
+      </w:r>
+    </w:p>
+    <w:p>
+      <w:pPr>
+        <w:jc w:val="both"/>
+      </w:pPr>
+      <w:r>
+        <w:rPr>
+          <w:b/>
+          <w:bCs/>
+        </w:rPr>
+        <w:t>Source</w:t>
+      </w:r>
+      <w:r>
+        <w:t xml:space="preserve"> Code:</w:t>
+      </w:r>
+    </w:p>
+    <w:p>
+      <w:pPr>
+        <w:jc w:val="both"/>
+      </w:pPr>
+      <w:proofErr w:type="spellStart"/>
       <w:r>
         <w:t>sum.php</w:t>
       </w:r>
-    </w:p>
-    <w:p>
-      <w:pPr>
-        <w:jc w:val="both"/>
-      </w:pPr>
-      <w:r>
-        <w:t>&lt;?php</w:t>
-      </w:r>
+      <w:proofErr w:type="spellEnd"/>
+    </w:p>
+    <w:p>
+      <w:pPr>
+        <w:jc w:val="both"/>
+      </w:pPr>
+      <w:r>
+        <w:t>&lt;?</w:t>
+      </w:r>
+      <w:proofErr w:type="spellStart"/>
+      <w:r>
+        <w:t>php</w:t>
+      </w:r>
+      <w:proofErr w:type="spellEnd"/>
     </w:p>
     <w:p>
       <w:pPr>
@@ -758,11 +1028,27 @@
         <w:jc w:val="both"/>
       </w:pPr>
       <w:r>
-        <w:t>    $args = func_get_</w:t>
+        <w:t>    $</w:t>
+      </w:r>
+      <w:proofErr w:type="spellStart"/>
+      <w:r>
+        <w:t>args</w:t>
+      </w:r>
+      <w:proofErr w:type="spellEnd"/>
+      <w:r>
+        <w:t xml:space="preserve"> = </w:t>
+      </w:r>
+      <w:proofErr w:type="spellStart"/>
+      <w:r>
+        <w:t>func_get_</w:t>
       </w:r>
       <w:proofErr w:type="gramStart"/>
       <w:r>
-        <w:t>args(</w:t>
+        <w:t>args</w:t>
+      </w:r>
+      <w:proofErr w:type="spellEnd"/>
+      <w:r>
+        <w:t>(</w:t>
       </w:r>
       <w:proofErr w:type="gramEnd"/>
       <w:r>
@@ -790,7 +1076,15 @@
         <w:jc w:val="both"/>
       </w:pPr>
       <w:r>
-        <w:t>    foreach ($args as $num) {</w:t>
+        <w:t>    foreach ($</w:t>
+      </w:r>
+      <w:proofErr w:type="spellStart"/>
+      <w:r>
+        <w:t>args</w:t>
+      </w:r>
+      <w:proofErr w:type="spellEnd"/>
+      <w:r>
+        <w:t xml:space="preserve"> as $num) {</w:t>
       </w:r>
     </w:p>
     <w:p>
@@ -869,7 +1163,15 @@
       </w:r>
       <w:proofErr w:type="gramEnd"/>
       <w:r>
-        <w:t xml:space="preserve"> "&lt;br&gt;";</w:t>
+        <w:t xml:space="preserve"> "&lt;</w:t>
+      </w:r>
+      <w:proofErr w:type="spellStart"/>
+      <w:r>
+        <w:t>br</w:t>
+      </w:r>
+      <w:proofErr w:type="spellEnd"/>
+      <w:r>
+        <w:t>&gt;";</w:t>
       </w:r>
     </w:p>
     <w:p>
@@ -932,6 +1234,9 @@
         <w:jc w:val="both"/>
       </w:pPr>
       <w:r>
+        <w:rPr>
+          <w:noProof/>
+        </w:rPr>
         <w:drawing>
           <wp:inline distT="0" distB="0" distL="0" distR="0" wp14:anchorId="023EFDB0" wp14:editId="6E52181B">
             <wp:extent cx="5733415" cy="1965325"/>
@@ -972,20 +1277,115 @@
     <w:p>
       <w:pPr>
         <w:jc w:val="both"/>
-      </w:pPr>
-      <w:r>
-        <w:t xml:space="preserve">Q.4. </w:t>
-      </w:r>
-      <w:r>
-        <w:t>Perform the following file operations:</w:t>
-      </w:r>
-    </w:p>
-    <w:p>
-      <w:pPr>
-        <w:ind w:left="720"/>
-        <w:jc w:val="both"/>
-      </w:pPr>
-      <w:r>
+        <w:rPr>
+          <w:b/>
+          <w:bCs/>
+        </w:rPr>
+      </w:pPr>
+    </w:p>
+    <w:p>
+      <w:pPr>
+        <w:jc w:val="both"/>
+        <w:rPr>
+          <w:b/>
+          <w:bCs/>
+        </w:rPr>
+      </w:pPr>
+    </w:p>
+    <w:p>
+      <w:pPr>
+        <w:jc w:val="both"/>
+        <w:rPr>
+          <w:b/>
+          <w:bCs/>
+        </w:rPr>
+      </w:pPr>
+    </w:p>
+    <w:p>
+      <w:pPr>
+        <w:jc w:val="both"/>
+        <w:rPr>
+          <w:b/>
+          <w:bCs/>
+        </w:rPr>
+      </w:pPr>
+    </w:p>
+    <w:p>
+      <w:pPr>
+        <w:jc w:val="both"/>
+        <w:rPr>
+          <w:b/>
+          <w:bCs/>
+        </w:rPr>
+      </w:pPr>
+    </w:p>
+    <w:p>
+      <w:pPr>
+        <w:jc w:val="both"/>
+        <w:rPr>
+          <w:b/>
+          <w:bCs/>
+        </w:rPr>
+      </w:pPr>
+    </w:p>
+    <w:p>
+      <w:pPr>
+        <w:jc w:val="both"/>
+        <w:rPr>
+          <w:b/>
+          <w:bCs/>
+        </w:rPr>
+      </w:pPr>
+    </w:p>
+    <w:p>
+      <w:pPr>
+        <w:jc w:val="both"/>
+        <w:rPr>
+          <w:b/>
+          <w:bCs/>
+        </w:rPr>
+      </w:pPr>
+    </w:p>
+    <w:p>
+      <w:pPr>
+        <w:jc w:val="both"/>
+        <w:rPr>
+          <w:b/>
+          <w:bCs/>
+        </w:rPr>
+      </w:pPr>
+    </w:p>
+    <w:p>
+      <w:pPr>
+        <w:jc w:val="both"/>
+        <w:rPr>
+          <w:b/>
+          <w:bCs/>
+        </w:rPr>
+      </w:pPr>
+      <w:r>
+        <w:rPr>
+          <w:b/>
+          <w:bCs/>
+        </w:rPr>
+        <w:lastRenderedPageBreak/>
+        <w:t>Q.4. Perform the following file operations:</w:t>
+      </w:r>
+    </w:p>
+    <w:p>
+      <w:pPr>
+        <w:ind w:left="720"/>
+        <w:jc w:val="both"/>
+        <w:rPr>
+          <w:b/>
+          <w:bCs/>
+        </w:rPr>
+      </w:pPr>
+      <w:r>
+        <w:rPr>
+          <w:b/>
+          <w:bCs/>
+        </w:rPr>
         <w:t>a. Create a file named file.txt.</w:t>
       </w:r>
     </w:p>
@@ -993,8 +1393,16 @@
       <w:pPr>
         <w:ind w:left="720"/>
         <w:jc w:val="both"/>
-      </w:pPr>
-      <w:r>
+        <w:rPr>
+          <w:b/>
+          <w:bCs/>
+        </w:rPr>
+      </w:pPr>
+      <w:r>
+        <w:rPr>
+          <w:b/>
+          <w:bCs/>
+        </w:rPr>
         <w:t>b. Write your name and roll number in the file</w:t>
       </w:r>
     </w:p>
@@ -1002,8 +1410,16 @@
       <w:pPr>
         <w:ind w:left="720"/>
         <w:jc w:val="both"/>
-      </w:pPr>
-      <w:r>
+        <w:rPr>
+          <w:b/>
+          <w:bCs/>
+        </w:rPr>
+      </w:pPr>
+      <w:r>
+        <w:rPr>
+          <w:b/>
+          <w:bCs/>
+        </w:rPr>
         <w:t>c. Open the file to read its contents.</w:t>
       </w:r>
     </w:p>
@@ -1011,8 +1427,16 @@
       <w:pPr>
         <w:ind w:left="720"/>
         <w:jc w:val="both"/>
-      </w:pPr>
-      <w:r>
+        <w:rPr>
+          <w:b/>
+          <w:bCs/>
+        </w:rPr>
+      </w:pPr>
+      <w:r>
+        <w:rPr>
+          <w:b/>
+          <w:bCs/>
+        </w:rPr>
         <w:t>d. Add current date to its contents</w:t>
       </w:r>
     </w:p>
@@ -1020,8 +1444,16 @@
       <w:pPr>
         <w:ind w:left="720"/>
         <w:jc w:val="both"/>
-      </w:pPr>
-      <w:r>
+        <w:rPr>
+          <w:b/>
+          <w:bCs/>
+        </w:rPr>
+      </w:pPr>
+      <w:r>
+        <w:rPr>
+          <w:b/>
+          <w:bCs/>
+        </w:rPr>
         <w:t>e. Close the file</w:t>
       </w:r>
     </w:p>
@@ -1029,26 +1461,33 @@
       <w:pPr>
         <w:ind w:left="720"/>
         <w:jc w:val="both"/>
-      </w:pPr>
-      <w:r>
+        <w:rPr>
+          <w:b/>
+          <w:bCs/>
+        </w:rPr>
+      </w:pPr>
+      <w:r>
+        <w:rPr>
+          <w:b/>
+          <w:bCs/>
+        </w:rPr>
         <w:t>f. Rename the file as test.txt</w:t>
       </w:r>
     </w:p>
     <w:p>
       <w:pPr>
-        <w:jc w:val="both"/>
-      </w:pPr>
-      <w:r>
-        <w:br w:type="page"/>
-      </w:r>
-    </w:p>
-    <w:p>
-      <w:pPr>
-        <w:ind w:left="720"/>
-        <w:jc w:val="both"/>
-      </w:pPr>
-      <w:r>
-        <w:lastRenderedPageBreak/>
+        <w:ind w:left="720"/>
+        <w:jc w:val="both"/>
+        <w:rPr>
+          <w:b/>
+          <w:bCs/>
+        </w:rPr>
+      </w:pPr>
+      <w:r>
+        <w:rPr>
+          <w:b/>
+          <w:bCs/>
+        </w:rPr>
         <w:t>Source Code:</w:t>
       </w:r>
     </w:p>
@@ -1056,10 +1495,34 @@
       <w:pPr>
         <w:ind w:left="720"/>
         <w:jc w:val="both"/>
-      </w:pPr>
-      <w:r>
-        <w:t>&lt;?php</w:t>
-      </w:r>
+        <w:rPr>
+          <w:b/>
+          <w:bCs/>
+        </w:rPr>
+      </w:pPr>
+      <w:proofErr w:type="spellStart"/>
+      <w:r>
+        <w:rPr>
+          <w:b/>
+          <w:bCs/>
+        </w:rPr>
+        <w:t>Fileoperation.php</w:t>
+      </w:r>
+      <w:proofErr w:type="spellEnd"/>
+    </w:p>
+    <w:p>
+      <w:pPr>
+        <w:ind w:left="720"/>
+        <w:jc w:val="both"/>
+      </w:pPr>
+      <w:r>
+        <w:t>&lt;?</w:t>
+      </w:r>
+      <w:proofErr w:type="spellStart"/>
+      <w:r>
+        <w:t>php</w:t>
+      </w:r>
+      <w:proofErr w:type="spellEnd"/>
     </w:p>
     <w:p>
       <w:pPr>
@@ -1085,9 +1548,14 @@
       <w:r>
         <w:t xml:space="preserve">$file = </w:t>
       </w:r>
+      <w:proofErr w:type="spellStart"/>
       <w:proofErr w:type="gramStart"/>
       <w:r>
-        <w:t>fopen(</w:t>
+        <w:t>fopen</w:t>
+      </w:r>
+      <w:proofErr w:type="spellEnd"/>
+      <w:r>
+        <w:t>(</w:t>
       </w:r>
       <w:proofErr w:type="gramEnd"/>
       <w:r>
@@ -1100,7 +1568,15 @@
         <w:jc w:val="both"/>
       </w:pPr>
       <w:r>
-        <w:t>echo nl2br(file_get_contents("test.txt"));</w:t>
+        <w:t>echo nl2br(</w:t>
+      </w:r>
+      <w:proofErr w:type="spellStart"/>
+      <w:r>
+        <w:t>file_get_contents</w:t>
+      </w:r>
+      <w:proofErr w:type="spellEnd"/>
+      <w:r>
+        <w:t>("test.txt"));</w:t>
       </w:r>
     </w:p>
     <w:p>
@@ -1124,9 +1600,14 @@
         <w:ind w:left="720"/>
         <w:jc w:val="both"/>
       </w:pPr>
+      <w:proofErr w:type="spellStart"/>
       <w:proofErr w:type="gramStart"/>
       <w:r>
-        <w:t>fwrite(</w:t>
+        <w:t>fwrite</w:t>
+      </w:r>
+      <w:proofErr w:type="spellEnd"/>
+      <w:r>
+        <w:t>(</w:t>
       </w:r>
       <w:proofErr w:type="gramEnd"/>
       <w:r>
@@ -1138,9 +1619,14 @@
         <w:ind w:left="720"/>
         <w:jc w:val="both"/>
       </w:pPr>
+      <w:proofErr w:type="spellStart"/>
       <w:proofErr w:type="gramStart"/>
       <w:r>
-        <w:t>fwrite(</w:t>
+        <w:t>fwrite</w:t>
+      </w:r>
+      <w:proofErr w:type="spellEnd"/>
+      <w:r>
+        <w:t>(</w:t>
       </w:r>
       <w:proofErr w:type="gramEnd"/>
       <w:r>
@@ -1168,8 +1654,13 @@
         <w:ind w:left="720"/>
         <w:jc w:val="both"/>
       </w:pPr>
-      <w:r>
-        <w:t>fclose($file);</w:t>
+      <w:proofErr w:type="spellStart"/>
+      <w:r>
+        <w:t>fclose</w:t>
+      </w:r>
+      <w:proofErr w:type="spellEnd"/>
+      <w:r>
+        <w:t>($file);</w:t>
       </w:r>
     </w:p>
     <w:p>
@@ -1196,9 +1687,14 @@
       <w:r>
         <w:t xml:space="preserve">$file = </w:t>
       </w:r>
+      <w:proofErr w:type="spellStart"/>
       <w:proofErr w:type="gramStart"/>
       <w:r>
-        <w:t>fopen(</w:t>
+        <w:t>fopen</w:t>
+      </w:r>
+      <w:proofErr w:type="spellEnd"/>
+      <w:r>
+        <w:t>(</w:t>
       </w:r>
       <w:proofErr w:type="gramEnd"/>
       <w:r>
@@ -1213,22 +1709,40 @@
       <w:r>
         <w:t xml:space="preserve">$content = </w:t>
       </w:r>
+      <w:proofErr w:type="spellStart"/>
       <w:proofErr w:type="gramStart"/>
       <w:r>
-        <w:t>fread(</w:t>
+        <w:t>fread</w:t>
+      </w:r>
+      <w:proofErr w:type="spellEnd"/>
+      <w:r>
+        <w:t>(</w:t>
       </w:r>
       <w:proofErr w:type="gramEnd"/>
       <w:r>
-        <w:t>$file, filesize("file.txt"));</w:t>
-      </w:r>
-    </w:p>
-    <w:p>
-      <w:pPr>
-        <w:ind w:left="720"/>
-        <w:jc w:val="both"/>
-      </w:pPr>
-      <w:r>
-        <w:t>fclose($file);</w:t>
+        <w:t xml:space="preserve">$file, </w:t>
+      </w:r>
+      <w:proofErr w:type="spellStart"/>
+      <w:r>
+        <w:t>filesize</w:t>
+      </w:r>
+      <w:proofErr w:type="spellEnd"/>
+      <w:r>
+        <w:t>("file.txt"));</w:t>
+      </w:r>
+    </w:p>
+    <w:p>
+      <w:pPr>
+        <w:ind w:left="720"/>
+        <w:jc w:val="both"/>
+      </w:pPr>
+      <w:proofErr w:type="spellStart"/>
+      <w:r>
+        <w:t>fclose</w:t>
+      </w:r>
+      <w:proofErr w:type="spellEnd"/>
+      <w:r>
+        <w:t>($file);</w:t>
       </w:r>
     </w:p>
     <w:p>
@@ -1253,7 +1767,15 @@
         <w:jc w:val="both"/>
       </w:pPr>
       <w:r>
-        <w:t xml:space="preserve">$currentDate = "Date: </w:t>
+        <w:t>$</w:t>
+      </w:r>
+      <w:proofErr w:type="spellStart"/>
+      <w:r>
+        <w:t>currentDate</w:t>
+      </w:r>
+      <w:proofErr w:type="spellEnd"/>
+      <w:r>
+        <w:t xml:space="preserve"> = "Date: </w:t>
       </w:r>
       <w:proofErr w:type="gramStart"/>
       <w:r>
@@ -1286,7 +1808,15 @@
       </w:r>
       <w:proofErr w:type="gramEnd"/>
       <w:r>
-        <w:t>= $currentDate;</w:t>
+        <w:t>= $</w:t>
+      </w:r>
+      <w:proofErr w:type="spellStart"/>
+      <w:r>
+        <w:t>currentDate</w:t>
+      </w:r>
+      <w:proofErr w:type="spellEnd"/>
+      <w:r>
+        <w:t>;</w:t>
       </w:r>
     </w:p>
     <w:p>
@@ -1313,9 +1843,14 @@
       <w:r>
         <w:t xml:space="preserve">$file = </w:t>
       </w:r>
+      <w:proofErr w:type="spellStart"/>
       <w:proofErr w:type="gramStart"/>
       <w:r>
-        <w:t>fopen(</w:t>
+        <w:t>fopen</w:t>
+      </w:r>
+      <w:proofErr w:type="spellEnd"/>
+      <w:r>
+        <w:t>(</w:t>
       </w:r>
       <w:proofErr w:type="gramEnd"/>
       <w:r>
@@ -1327,9 +1862,14 @@
         <w:ind w:left="720"/>
         <w:jc w:val="both"/>
       </w:pPr>
+      <w:proofErr w:type="spellStart"/>
       <w:proofErr w:type="gramStart"/>
       <w:r>
-        <w:t>fwrite(</w:t>
+        <w:t>fwrite</w:t>
+      </w:r>
+      <w:proofErr w:type="spellEnd"/>
+      <w:r>
+        <w:t>(</w:t>
       </w:r>
       <w:proofErr w:type="gramEnd"/>
       <w:r>
@@ -1341,8 +1881,14 @@
         <w:ind w:left="720"/>
         <w:jc w:val="both"/>
       </w:pPr>
-      <w:r>
-        <w:t>fclose($file);</w:t>
+      <w:proofErr w:type="spellStart"/>
+      <w:r>
+        <w:lastRenderedPageBreak/>
+        <w:t>fclose</w:t>
+      </w:r>
+      <w:proofErr w:type="spellEnd"/>
+      <w:r>
+        <w:t>($file);</w:t>
       </w:r>
     </w:p>
     <w:p>
@@ -1380,38 +1926,7 @@
         <w:ind w:left="720"/>
         <w:jc w:val="both"/>
       </w:pPr>
-    </w:p>
-    <w:p>
-      <w:pPr>
-        <w:ind w:left="720"/>
-        <w:jc w:val="both"/>
-      </w:pPr>
-    </w:p>
-    <w:p>
-      <w:pPr>
-        <w:ind w:left="720"/>
-        <w:jc w:val="both"/>
-      </w:pPr>
-    </w:p>
-    <w:p>
-      <w:pPr>
-        <w:ind w:left="720"/>
-        <w:jc w:val="both"/>
-      </w:pPr>
-    </w:p>
-    <w:p>
-      <w:pPr>
-        <w:ind w:left="720"/>
-        <w:jc w:val="both"/>
-      </w:pPr>
-    </w:p>
-    <w:p>
-      <w:pPr>
-        <w:ind w:left="720"/>
-        <w:jc w:val="both"/>
-      </w:pPr>
-      <w:r>
-        <w:lastRenderedPageBreak/>
+      <w:r>
         <w:t>Output:</w:t>
       </w:r>
     </w:p>
@@ -1421,6 +1936,9 @@
         <w:jc w:val="both"/>
       </w:pPr>
       <w:r>
+        <w:rPr>
+          <w:noProof/>
+        </w:rPr>
         <w:drawing>
           <wp:anchor distT="0" distB="0" distL="114300" distR="114300" simplePos="0" relativeHeight="251659264" behindDoc="0" locked="0" layoutInCell="1" allowOverlap="1" wp14:anchorId="505DC0B8" wp14:editId="52078AAB">
             <wp:simplePos x="0" y="0"/>
@@ -1472,6 +1990,9 @@
         </w:drawing>
       </w:r>
       <w:r>
+        <w:rPr>
+          <w:noProof/>
+        </w:rPr>
         <w:drawing>
           <wp:inline distT="0" distB="0" distL="0" distR="0" wp14:anchorId="70932D5B" wp14:editId="35F2A7B1">
             <wp:extent cx="5733415" cy="2176145"/>
@@ -1515,6 +2036,9 @@
         <w:jc w:val="both"/>
       </w:pPr>
       <w:r>
+        <w:rPr>
+          <w:noProof/>
+        </w:rPr>
         <w:drawing>
           <wp:inline distT="0" distB="0" distL="0" distR="0" wp14:anchorId="463BD262" wp14:editId="6689343B">
             <wp:extent cx="2819794" cy="3534268"/>
@@ -1554,33 +2078,60 @@
     </w:p>
     <w:p>
       <w:pPr>
-        <w:jc w:val="both"/>
-      </w:pPr>
-      <w:r>
-        <w:t xml:space="preserve">Q.5. </w:t>
-      </w:r>
-      <w:r>
-        <w:t>Create a PHP script to upload an image to a directory on your server.</w:t>
-      </w:r>
-    </w:p>
-    <w:p>
-      <w:pPr>
-        <w:jc w:val="both"/>
-      </w:pPr>
-      <w:r>
+        <w:ind w:left="720"/>
+        <w:jc w:val="both"/>
+        <w:rPr>
+          <w:b/>
+          <w:bCs/>
+        </w:rPr>
+      </w:pPr>
+      <w:r>
+        <w:rPr>
+          <w:b/>
+          <w:bCs/>
+        </w:rPr>
+        <w:t>Q.5. Create a PHP script to upload an image to a directory on your server.</w:t>
+      </w:r>
+    </w:p>
+    <w:p>
+      <w:pPr>
+        <w:ind w:left="720"/>
+        <w:jc w:val="both"/>
+        <w:rPr>
+          <w:b/>
+          <w:bCs/>
+        </w:rPr>
+      </w:pPr>
+      <w:r>
+        <w:rPr>
+          <w:b/>
+          <w:bCs/>
+        </w:rPr>
         <w:t>Source Code:</w:t>
       </w:r>
     </w:p>
     <w:p>
       <w:pPr>
-        <w:jc w:val="both"/>
-      </w:pPr>
-      <w:r>
+        <w:ind w:left="720"/>
+        <w:jc w:val="both"/>
+        <w:rPr>
+          <w:b/>
+          <w:bCs/>
+        </w:rPr>
+      </w:pPr>
+      <w:proofErr w:type="spellStart"/>
+      <w:r>
+        <w:rPr>
+          <w:b/>
+          <w:bCs/>
+        </w:rPr>
         <w:t>fileuplaod.php</w:t>
       </w:r>
-    </w:p>
-    <w:p>
-      <w:pPr>
+      <w:proofErr w:type="spellEnd"/>
+    </w:p>
+    <w:p>
+      <w:pPr>
+        <w:ind w:left="720"/>
         <w:jc w:val="both"/>
       </w:pPr>
       <w:r>
@@ -1599,6 +2150,7 @@
     </w:p>
     <w:p>
       <w:pPr>
+        <w:ind w:left="720"/>
         <w:jc w:val="both"/>
       </w:pPr>
       <w:r>
@@ -1607,14 +2159,17 @@
     </w:p>
     <w:p>
       <w:pPr>
-        <w:jc w:val="both"/>
-      </w:pPr>
-      <w:r>
+        <w:ind w:left="720"/>
+        <w:jc w:val="both"/>
+      </w:pPr>
+      <w:r>
+        <w:lastRenderedPageBreak/>
         <w:t>&lt;body&gt;</w:t>
       </w:r>
     </w:p>
     <w:p>
       <w:pPr>
+        <w:ind w:left="720"/>
         <w:jc w:val="both"/>
       </w:pPr>
       <w:r>
@@ -1640,6 +2195,7 @@
       <w:r>
         <w:t xml:space="preserve">="post" </w:t>
       </w:r>
+      <w:proofErr w:type="spellStart"/>
       <w:r>
         <w:rPr>
           <w:i/>
@@ -1647,24 +2203,34 @@
         </w:rPr>
         <w:t>enctype</w:t>
       </w:r>
+      <w:proofErr w:type="spellEnd"/>
       <w:r>
         <w:t>="multipart/form-data"&gt;</w:t>
       </w:r>
     </w:p>
     <w:p>
       <w:pPr>
-        <w:jc w:val="both"/>
-      </w:pPr>
-      <w:r>
-        <w:t>    &lt;h1&gt;Select file to upload:&lt;/h1&gt;&lt;br&gt;</w:t>
-      </w:r>
-    </w:p>
-    <w:p>
-      <w:pPr>
-        <w:jc w:val="both"/>
-      </w:pPr>
-      <w:r>
-        <w:lastRenderedPageBreak/>
+        <w:ind w:left="720"/>
+        <w:jc w:val="both"/>
+      </w:pPr>
+      <w:r>
+        <w:t>    &lt;h1&gt;Select file to upload:&lt;/h1&gt;&lt;</w:t>
+      </w:r>
+      <w:proofErr w:type="spellStart"/>
+      <w:r>
+        <w:t>br</w:t>
+      </w:r>
+      <w:proofErr w:type="spellEnd"/>
+      <w:r>
+        <w:t>&gt;</w:t>
+      </w:r>
+    </w:p>
+    <w:p>
+      <w:pPr>
+        <w:ind w:left="720"/>
+        <w:jc w:val="both"/>
+      </w:pPr>
+      <w:r>
         <w:t xml:space="preserve">    &lt;input </w:t>
       </w:r>
       <w:r>
@@ -1685,7 +2251,15 @@
         <w:t>name</w:t>
       </w:r>
       <w:r>
-        <w:t xml:space="preserve">="fileToUpload" </w:t>
+        <w:t>="</w:t>
+      </w:r>
+      <w:proofErr w:type="spellStart"/>
+      <w:r>
+        <w:t>fileToUpload</w:t>
+      </w:r>
+      <w:proofErr w:type="spellEnd"/>
+      <w:r>
+        <w:t xml:space="preserve">" </w:t>
       </w:r>
       <w:r>
         <w:rPr>
@@ -1695,11 +2269,20 @@
         <w:t>id</w:t>
       </w:r>
       <w:r>
-        <w:t>="fileToUpload"&gt;</w:t>
-      </w:r>
-    </w:p>
-    <w:p>
-      <w:pPr>
+        <w:t>="</w:t>
+      </w:r>
+      <w:proofErr w:type="spellStart"/>
+      <w:r>
+        <w:t>fileToUpload</w:t>
+      </w:r>
+      <w:proofErr w:type="spellEnd"/>
+      <w:r>
+        <w:t>"&gt;</w:t>
+      </w:r>
+    </w:p>
+    <w:p>
+      <w:pPr>
+        <w:ind w:left="720"/>
         <w:jc w:val="both"/>
       </w:pPr>
       <w:r>
@@ -1738,6 +2321,7 @@
     </w:p>
     <w:p>
       <w:pPr>
+        <w:ind w:left="720"/>
         <w:jc w:val="both"/>
       </w:pPr>
       <w:r>
@@ -1746,43 +2330,105 @@
     </w:p>
     <w:p>
       <w:pPr>
-        <w:jc w:val="both"/>
-      </w:pPr>
-      <w:r>
-        <w:t>&lt;?php</w:t>
-      </w:r>
-    </w:p>
-    <w:p>
-      <w:pPr>
-        <w:jc w:val="both"/>
-      </w:pPr>
-      <w:r>
-        <w:t>if ($_SERVER["REQUEST_METHOD"] == "POST" &amp;&amp; isset($_FILES["fileToUpload"])) {</w:t>
-      </w:r>
-    </w:p>
-    <w:p>
-      <w:pPr>
-        <w:jc w:val="both"/>
-      </w:pPr>
-      <w:r>
-        <w:t>    $target_dir = "uploads/";</w:t>
-      </w:r>
-    </w:p>
-    <w:p>
-      <w:pPr>
-        <w:jc w:val="both"/>
-      </w:pPr>
-      <w:r>
-        <w:t>    $target_file = $target_</w:t>
+        <w:ind w:left="720"/>
+        <w:jc w:val="both"/>
+      </w:pPr>
+      <w:r>
+        <w:t>&lt;?</w:t>
+      </w:r>
+      <w:proofErr w:type="spellStart"/>
+      <w:r>
+        <w:t>php</w:t>
+      </w:r>
+      <w:proofErr w:type="spellEnd"/>
+    </w:p>
+    <w:p>
+      <w:pPr>
+        <w:ind w:left="720"/>
+        <w:jc w:val="both"/>
+      </w:pPr>
+      <w:r>
+        <w:t xml:space="preserve">if ($_SERVER["REQUEST_METHOD"] == "POST" &amp;&amp; </w:t>
+      </w:r>
+      <w:proofErr w:type="spellStart"/>
+      <w:r>
+        <w:t>isset</w:t>
+      </w:r>
+      <w:proofErr w:type="spellEnd"/>
+      <w:r>
+        <w:t>($_FILES["</w:t>
+      </w:r>
+      <w:proofErr w:type="spellStart"/>
+      <w:r>
+        <w:t>fileToUpload</w:t>
+      </w:r>
+      <w:proofErr w:type="spellEnd"/>
+      <w:r>
+        <w:t>"])) {</w:t>
+      </w:r>
+    </w:p>
+    <w:p>
+      <w:pPr>
+        <w:ind w:left="720"/>
+        <w:jc w:val="both"/>
+      </w:pPr>
+      <w:r>
+        <w:t>    $</w:t>
+      </w:r>
+      <w:proofErr w:type="spellStart"/>
+      <w:r>
+        <w:t>target_dir</w:t>
+      </w:r>
+      <w:proofErr w:type="spellEnd"/>
+      <w:r>
+        <w:t xml:space="preserve"> = "uploads/";</w:t>
+      </w:r>
+    </w:p>
+    <w:p>
+      <w:pPr>
+        <w:ind w:left="720"/>
+        <w:jc w:val="both"/>
+      </w:pPr>
+      <w:r>
+        <w:t>    $</w:t>
+      </w:r>
+      <w:proofErr w:type="spellStart"/>
+      <w:r>
+        <w:t>target_file</w:t>
+      </w:r>
+      <w:proofErr w:type="spellEnd"/>
+      <w:r>
+        <w:t xml:space="preserve"> = $</w:t>
+      </w:r>
+      <w:proofErr w:type="spellStart"/>
+      <w:r>
+        <w:t>target_</w:t>
       </w:r>
       <w:proofErr w:type="gramStart"/>
       <w:r>
-        <w:t>dir .</w:t>
+        <w:t>dir</w:t>
+      </w:r>
+      <w:proofErr w:type="spellEnd"/>
+      <w:r>
+        <w:t xml:space="preserve"> .</w:t>
       </w:r>
       <w:proofErr w:type="gramEnd"/>
       <w:r>
-        <w:t xml:space="preserve"> basename($_FILES["fileToUpload</w:t>
-      </w:r>
+        <w:t xml:space="preserve"> </w:t>
+      </w:r>
+      <w:proofErr w:type="spellStart"/>
+      <w:r>
+        <w:t>basename</w:t>
+      </w:r>
+      <w:proofErr w:type="spellEnd"/>
+      <w:r>
+        <w:t>($_FILES["</w:t>
+      </w:r>
+      <w:proofErr w:type="spellStart"/>
+      <w:r>
+        <w:t>fileToUpload</w:t>
+      </w:r>
+      <w:proofErr w:type="spellEnd"/>
       <w:proofErr w:type="gramStart"/>
       <w:r>
         <w:t>"][</w:t>
@@ -1794,22 +2440,53 @@
     </w:p>
     <w:p>
       <w:pPr>
-        <w:jc w:val="both"/>
-      </w:pPr>
-      <w:r>
-        <w:t xml:space="preserve">    $imageFileType = </w:t>
-      </w:r>
+        <w:ind w:left="720"/>
+        <w:jc w:val="both"/>
+      </w:pPr>
+      <w:r>
+        <w:t>    $</w:t>
+      </w:r>
+      <w:proofErr w:type="spellStart"/>
+      <w:r>
+        <w:t>imageFileType</w:t>
+      </w:r>
+      <w:proofErr w:type="spellEnd"/>
+      <w:r>
+        <w:t xml:space="preserve"> = </w:t>
+      </w:r>
+      <w:proofErr w:type="spellStart"/>
       <w:proofErr w:type="gramStart"/>
       <w:r>
-        <w:t>strtolower(pathinfo(</w:t>
+        <w:t>strtolower</w:t>
+      </w:r>
+      <w:proofErr w:type="spellEnd"/>
+      <w:r>
+        <w:t>(</w:t>
+      </w:r>
+      <w:proofErr w:type="spellStart"/>
+      <w:r>
+        <w:t>pathinfo</w:t>
+      </w:r>
+      <w:proofErr w:type="spellEnd"/>
+      <w:r>
+        <w:t>(</w:t>
       </w:r>
       <w:proofErr w:type="gramEnd"/>
       <w:r>
-        <w:t>$target_file, PATHINFO_EXTENSION));</w:t>
-      </w:r>
-    </w:p>
-    <w:p>
-      <w:pPr>
+        <w:t>$</w:t>
+      </w:r>
+      <w:proofErr w:type="spellStart"/>
+      <w:r>
+        <w:t>target_file</w:t>
+      </w:r>
+      <w:proofErr w:type="spellEnd"/>
+      <w:r>
+        <w:t>, PATHINFO_EXTENSION));</w:t>
+      </w:r>
+    </w:p>
+    <w:p>
+      <w:pPr>
+        <w:ind w:left="720"/>
         <w:jc w:val="both"/>
       </w:pPr>
       <w:r>
@@ -1825,38 +2502,94 @@
     </w:p>
     <w:p>
       <w:pPr>
-        <w:jc w:val="both"/>
-      </w:pPr>
-      <w:r>
-        <w:t>    if (in_</w:t>
+        <w:ind w:left="720"/>
+        <w:jc w:val="both"/>
+      </w:pPr>
+      <w:r>
+        <w:t>    if (</w:t>
+      </w:r>
+      <w:proofErr w:type="spellStart"/>
+      <w:r>
+        <w:t>in_</w:t>
       </w:r>
       <w:proofErr w:type="gramStart"/>
       <w:r>
-        <w:t>array(</w:t>
+        <w:t>array</w:t>
+      </w:r>
+      <w:proofErr w:type="spellEnd"/>
+      <w:r>
+        <w:t>(</w:t>
       </w:r>
       <w:proofErr w:type="gramEnd"/>
       <w:r>
-        <w:t>$imageFileType, ["jpg", "jpeg", "png"])) {</w:t>
-      </w:r>
-    </w:p>
-    <w:p>
-      <w:pPr>
-        <w:jc w:val="both"/>
-      </w:pPr>
-      <w:r>
-        <w:t>        if (move_uploaded_file($_FILES["fileToUpload</w:t>
-      </w:r>
+        <w:t>$</w:t>
+      </w:r>
+      <w:proofErr w:type="spellStart"/>
+      <w:r>
+        <w:t>imageFileType</w:t>
+      </w:r>
+      <w:proofErr w:type="spellEnd"/>
+      <w:r>
+        <w:t>, ["jpg", "jpeg", "</w:t>
+      </w:r>
+      <w:proofErr w:type="spellStart"/>
+      <w:r>
+        <w:t>png</w:t>
+      </w:r>
+      <w:proofErr w:type="spellEnd"/>
+      <w:r>
+        <w:t>"])) {</w:t>
+      </w:r>
+    </w:p>
+    <w:p>
+      <w:pPr>
+        <w:ind w:left="720"/>
+        <w:jc w:val="both"/>
+      </w:pPr>
+      <w:r>
+        <w:t>        if (</w:t>
+      </w:r>
+      <w:proofErr w:type="spellStart"/>
+      <w:r>
+        <w:t>move_uploaded_file</w:t>
+      </w:r>
+      <w:proofErr w:type="spellEnd"/>
+      <w:r>
+        <w:t>($_FILES["</w:t>
+      </w:r>
+      <w:proofErr w:type="spellStart"/>
+      <w:r>
+        <w:t>fileToUpload</w:t>
+      </w:r>
+      <w:proofErr w:type="spellEnd"/>
       <w:proofErr w:type="gramStart"/>
       <w:r>
         <w:t>"][</w:t>
       </w:r>
       <w:proofErr w:type="gramEnd"/>
       <w:r>
-        <w:t>"tmp_name"], $target_file)) {</w:t>
-      </w:r>
-    </w:p>
-    <w:p>
-      <w:pPr>
+        <w:t>"</w:t>
+      </w:r>
+      <w:proofErr w:type="spellStart"/>
+      <w:r>
+        <w:t>tmp_name</w:t>
+      </w:r>
+      <w:proofErr w:type="spellEnd"/>
+      <w:r>
+        <w:t>"], $</w:t>
+      </w:r>
+      <w:proofErr w:type="spellStart"/>
+      <w:r>
+        <w:t>target_file</w:t>
+      </w:r>
+      <w:proofErr w:type="spellEnd"/>
+      <w:r>
+        <w:t>)) {</w:t>
+      </w:r>
+    </w:p>
+    <w:p>
+      <w:pPr>
+        <w:ind w:left="720"/>
         <w:jc w:val="both"/>
       </w:pPr>
       <w:r>
@@ -1865,6 +2598,7 @@
     </w:p>
     <w:p>
       <w:pPr>
+        <w:ind w:left="720"/>
         <w:jc w:val="both"/>
       </w:pPr>
       <w:r>
@@ -1873,6 +2607,7 @@
     </w:p>
     <w:p>
       <w:pPr>
+        <w:ind w:left="720"/>
         <w:jc w:val="both"/>
       </w:pPr>
       <w:r>
@@ -1881,6 +2616,7 @@
     </w:p>
     <w:p>
       <w:pPr>
+        <w:ind w:left="720"/>
         <w:jc w:val="both"/>
       </w:pPr>
       <w:r>
@@ -1889,6 +2625,7 @@
     </w:p>
     <w:p>
       <w:pPr>
+        <w:ind w:left="720"/>
         <w:jc w:val="both"/>
       </w:pPr>
       <w:r>
@@ -1897,6 +2634,7 @@
     </w:p>
     <w:p>
       <w:pPr>
+        <w:ind w:left="720"/>
         <w:jc w:val="both"/>
       </w:pPr>
       <w:r>
@@ -1905,6 +2643,7 @@
     </w:p>
     <w:p>
       <w:pPr>
+        <w:ind w:left="720"/>
         <w:jc w:val="both"/>
       </w:pPr>
       <w:r>
@@ -1913,6 +2652,7 @@
     </w:p>
     <w:p>
       <w:pPr>
+        <w:ind w:left="720"/>
         <w:jc w:val="both"/>
       </w:pPr>
       <w:r>
@@ -1921,6 +2661,7 @@
     </w:p>
     <w:p>
       <w:pPr>
+        <w:ind w:left="720"/>
         <w:jc w:val="both"/>
       </w:pPr>
       <w:r>
@@ -1929,6 +2670,7 @@
     </w:p>
     <w:p>
       <w:pPr>
+        <w:ind w:left="720"/>
         <w:jc w:val="both"/>
       </w:pPr>
       <w:r>
@@ -1937,6 +2679,7 @@
     </w:p>
     <w:p>
       <w:pPr>
+        <w:ind w:left="720"/>
         <w:jc w:val="both"/>
       </w:pPr>
       <w:r>
@@ -1945,17 +2688,40 @@
     </w:p>
     <w:p>
       <w:pPr>
-        <w:jc w:val="both"/>
-      </w:pPr>
-      <w:r>
+        <w:ind w:left="720"/>
+        <w:jc w:val="both"/>
+      </w:pPr>
+    </w:p>
+    <w:p>
+      <w:pPr>
+        <w:ind w:left="720"/>
+        <w:jc w:val="both"/>
+      </w:pPr>
+    </w:p>
+    <w:p>
+      <w:pPr>
+        <w:ind w:left="720"/>
+        <w:jc w:val="both"/>
+      </w:pPr>
+    </w:p>
+    <w:p>
+      <w:pPr>
+        <w:ind w:left="720"/>
+        <w:jc w:val="both"/>
+      </w:pPr>
+      <w:r>
+        <w:rPr>
+          <w:noProof/>
+        </w:rPr>
+        <w:lastRenderedPageBreak/>
         <w:drawing>
-          <wp:anchor distT="0" distB="0" distL="114300" distR="114300" simplePos="0" relativeHeight="251660288" behindDoc="0" locked="0" layoutInCell="1" allowOverlap="1" wp14:anchorId="4B41C257" wp14:editId="55F02FD6">
+          <wp:anchor distT="0" distB="0" distL="114300" distR="114300" simplePos="0" relativeHeight="251660288" behindDoc="0" locked="0" layoutInCell="1" allowOverlap="1" wp14:anchorId="4B41C257" wp14:editId="0B7B2830">
             <wp:simplePos x="0" y="0"/>
             <wp:positionH relativeFrom="column">
-              <wp:posOffset>0</wp:posOffset>
+              <wp:posOffset>457200</wp:posOffset>
             </wp:positionH>
             <wp:positionV relativeFrom="paragraph">
-              <wp:posOffset>224790</wp:posOffset>
+              <wp:posOffset>319405</wp:posOffset>
             </wp:positionV>
             <wp:extent cx="4705350" cy="2046486"/>
             <wp:effectExtent l="0" t="0" r="0" b="0"/>
@@ -1986,7 +2752,7 @@
                   <pic:spPr>
                     <a:xfrm>
                       <a:off x="0" y="0"/>
-                      <a:ext cx="4716316" cy="2051255"/>
+                      <a:ext cx="4705350" cy="2046486"/>
                     </a:xfrm>
                     <a:prstGeom prst="rect">
                       <a:avLst/>
@@ -2010,43 +2776,57 @@
     </w:p>
     <w:p>
       <w:pPr>
-        <w:jc w:val="both"/>
-      </w:pPr>
-    </w:p>
-    <w:p>
-      <w:pPr>
-        <w:jc w:val="both"/>
-      </w:pPr>
-    </w:p>
-    <w:p>
-      <w:pPr>
-        <w:jc w:val="both"/>
-      </w:pPr>
-    </w:p>
-    <w:p>
-      <w:pPr>
-        <w:jc w:val="both"/>
-      </w:pPr>
-    </w:p>
-    <w:p>
-      <w:pPr>
-        <w:jc w:val="both"/>
-      </w:pPr>
-    </w:p>
-    <w:p>
-      <w:pPr>
-        <w:jc w:val="both"/>
-      </w:pPr>
-      <w:r>
-        <w:lastRenderedPageBreak/>
+        <w:ind w:left="720"/>
+        <w:jc w:val="both"/>
+      </w:pPr>
+    </w:p>
+    <w:p>
+      <w:pPr>
+        <w:ind w:left="720"/>
+        <w:jc w:val="both"/>
+      </w:pPr>
+    </w:p>
+    <w:p>
+      <w:pPr>
+        <w:ind w:left="720"/>
+        <w:jc w:val="both"/>
+      </w:pPr>
+    </w:p>
+    <w:p>
+      <w:pPr>
+        <w:ind w:left="720"/>
+        <w:jc w:val="both"/>
+      </w:pPr>
+    </w:p>
+    <w:p>
+      <w:pPr>
+        <w:ind w:left="720"/>
+        <w:jc w:val="both"/>
+      </w:pPr>
+    </w:p>
+    <w:p>
+      <w:pPr>
+        <w:ind w:left="720"/>
+        <w:jc w:val="both"/>
+      </w:pPr>
+    </w:p>
+    <w:p>
+      <w:pPr>
+        <w:ind w:left="720"/>
+        <w:jc w:val="both"/>
+      </w:pPr>
+      <w:r>
+        <w:rPr>
+          <w:noProof/>
+        </w:rPr>
         <w:drawing>
-          <wp:anchor distT="0" distB="0" distL="114300" distR="114300" simplePos="0" relativeHeight="251661312" behindDoc="0" locked="0" layoutInCell="1" allowOverlap="1" wp14:anchorId="1AE5D0AD" wp14:editId="18F810A8">
+          <wp:anchor distT="0" distB="0" distL="114300" distR="114300" simplePos="0" relativeHeight="251661312" behindDoc="0" locked="0" layoutInCell="1" allowOverlap="1" wp14:anchorId="1AE5D0AD" wp14:editId="6109B0EE">
             <wp:simplePos x="0" y="0"/>
             <wp:positionH relativeFrom="column">
-              <wp:posOffset>3035299</wp:posOffset>
+              <wp:posOffset>3409315</wp:posOffset>
             </wp:positionH>
             <wp:positionV relativeFrom="paragraph">
-              <wp:posOffset>0</wp:posOffset>
+              <wp:posOffset>56515</wp:posOffset>
             </wp:positionV>
             <wp:extent cx="2792257" cy="3629025"/>
             <wp:effectExtent l="0" t="0" r="8255" b="0"/>
@@ -2077,7 +2857,7 @@
                   <pic:spPr>
                     <a:xfrm>
                       <a:off x="0" y="0"/>
-                      <a:ext cx="2794118" cy="3631444"/>
+                      <a:ext cx="2792257" cy="3629025"/>
                     </a:xfrm>
                     <a:prstGeom prst="rect">
                       <a:avLst/>
@@ -2096,10 +2876,21 @@
         </w:drawing>
       </w:r>
       <w:r>
+        <w:rPr>
+          <w:noProof/>
+        </w:rPr>
         <w:drawing>
-          <wp:inline distT="0" distB="0" distL="0" distR="0" wp14:anchorId="0B15C659" wp14:editId="604F4C49">
-            <wp:extent cx="2886478" cy="3629532"/>
+          <wp:anchor distT="0" distB="0" distL="114300" distR="114300" simplePos="0" relativeHeight="251663360" behindDoc="0" locked="0" layoutInCell="1" allowOverlap="1" wp14:anchorId="6F8F2334" wp14:editId="0E098E45">
+            <wp:simplePos x="0" y="0"/>
+            <wp:positionH relativeFrom="column">
+              <wp:posOffset>368300</wp:posOffset>
+            </wp:positionH>
+            <wp:positionV relativeFrom="paragraph">
+              <wp:posOffset>53975</wp:posOffset>
+            </wp:positionV>
+            <wp:extent cx="2886075" cy="3629025"/>
             <wp:effectExtent l="0" t="0" r="9525" b="9525"/>
+            <wp:wrapNone/>
             <wp:docPr id="659043749" name="Picture 1"/>
             <wp:cNvGraphicFramePr>
               <a:graphicFrameLocks xmlns:a="http://schemas.openxmlformats.org/drawingml/2006/main" noChangeAspect="1"/>
@@ -2112,7 +2903,13 @@
                     <pic:cNvPicPr/>
                   </pic:nvPicPr>
                   <pic:blipFill>
-                    <a:blip r:embed="rId14"/>
+                    <a:blip r:embed="rId14">
+                      <a:extLst>
+                        <a:ext uri="{28A0092B-C50C-407E-A947-70E740481C1C}">
+                          <a14:useLocalDpi xmlns:a14="http://schemas.microsoft.com/office/drawing/2010/main" val="0"/>
+                        </a:ext>
+                      </a:extLst>
+                    </a:blip>
                     <a:stretch>
                       <a:fillRect/>
                     </a:stretch>
@@ -2120,7 +2917,7 @@
                   <pic:spPr>
                     <a:xfrm>
                       <a:off x="0" y="0"/>
-                      <a:ext cx="2886478" cy="3629532"/>
+                      <a:ext cx="2886075" cy="3629025"/>
                     </a:xfrm>
                     <a:prstGeom prst="rect">
                       <a:avLst/>
@@ -2129,19 +2926,97 @@
                 </pic:pic>
               </a:graphicData>
             </a:graphic>
-          </wp:inline>
+          </wp:anchor>
         </w:drawing>
       </w:r>
     </w:p>
     <w:p>
       <w:pPr>
-        <w:jc w:val="both"/>
-      </w:pPr>
-      <w:r>
+        <w:ind w:left="720"/>
+        <w:jc w:val="both"/>
+      </w:pPr>
+    </w:p>
+    <w:p>
+      <w:pPr>
+        <w:ind w:left="720"/>
+        <w:jc w:val="both"/>
+      </w:pPr>
+    </w:p>
+    <w:p>
+      <w:pPr>
+        <w:ind w:left="720"/>
+        <w:jc w:val="both"/>
+      </w:pPr>
+    </w:p>
+    <w:p>
+      <w:pPr>
+        <w:ind w:left="720"/>
+        <w:jc w:val="both"/>
+      </w:pPr>
+    </w:p>
+    <w:p>
+      <w:pPr>
+        <w:ind w:left="720"/>
+        <w:jc w:val="both"/>
+      </w:pPr>
+    </w:p>
+    <w:p>
+      <w:pPr>
+        <w:ind w:left="720"/>
+        <w:jc w:val="both"/>
+      </w:pPr>
+    </w:p>
+    <w:p>
+      <w:pPr>
+        <w:ind w:left="720"/>
+        <w:jc w:val="both"/>
+      </w:pPr>
+    </w:p>
+    <w:p>
+      <w:pPr>
+        <w:ind w:left="720"/>
+        <w:jc w:val="both"/>
+      </w:pPr>
+    </w:p>
+    <w:p>
+      <w:pPr>
+        <w:ind w:left="720"/>
+        <w:jc w:val="both"/>
+      </w:pPr>
+    </w:p>
+    <w:p>
+      <w:pPr>
+        <w:ind w:left="720"/>
+        <w:jc w:val="both"/>
+      </w:pPr>
+    </w:p>
+    <w:p>
+      <w:pPr>
+        <w:ind w:left="720"/>
+        <w:jc w:val="both"/>
+      </w:pPr>
+    </w:p>
+    <w:p>
+      <w:pPr>
+        <w:ind w:left="720"/>
+        <w:jc w:val="both"/>
+      </w:pPr>
+      <w:r>
+        <w:rPr>
+          <w:noProof/>
+        </w:rPr>
         <w:drawing>
-          <wp:inline distT="0" distB="0" distL="0" distR="0" wp14:anchorId="290A4712" wp14:editId="170684D1">
+          <wp:anchor distT="0" distB="0" distL="114300" distR="114300" simplePos="0" relativeHeight="251662336" behindDoc="0" locked="0" layoutInCell="1" allowOverlap="1" wp14:anchorId="290A4712" wp14:editId="3C15F104">
+            <wp:simplePos x="0" y="0"/>
+            <wp:positionH relativeFrom="column">
+              <wp:posOffset>336550</wp:posOffset>
+            </wp:positionH>
+            <wp:positionV relativeFrom="paragraph">
+              <wp:posOffset>105410</wp:posOffset>
+            </wp:positionV>
             <wp:extent cx="5733415" cy="2543175"/>
             <wp:effectExtent l="0" t="0" r="635" b="9525"/>
+            <wp:wrapNone/>
             <wp:docPr id="160991871" name="Picture 1"/>
             <wp:cNvGraphicFramePr>
               <a:graphicFrameLocks xmlns:a="http://schemas.openxmlformats.org/drawingml/2006/main" noChangeAspect="1"/>
@@ -2154,7 +3029,13 @@
                     <pic:cNvPicPr/>
                   </pic:nvPicPr>
                   <pic:blipFill>
-                    <a:blip r:embed="rId15"/>
+                    <a:blip r:embed="rId15">
+                      <a:extLst>
+                        <a:ext uri="{28A0092B-C50C-407E-A947-70E740481C1C}">
+                          <a14:useLocalDpi xmlns:a14="http://schemas.microsoft.com/office/drawing/2010/main" val="0"/>
+                        </a:ext>
+                      </a:extLst>
+                    </a:blip>
                     <a:stretch>
                       <a:fillRect/>
                     </a:stretch>
@@ -2171,61 +3052,136 @@
                 </pic:pic>
               </a:graphicData>
             </a:graphic>
-          </wp:inline>
+          </wp:anchor>
         </w:drawing>
       </w:r>
     </w:p>
     <w:p>
       <w:pPr>
-        <w:jc w:val="both"/>
-      </w:pPr>
-      <w:r>
-        <w:t xml:space="preserve">Q.6. </w:t>
-      </w:r>
-      <w:r>
-        <w:t>Write a PHP script to create a session. Verify the persistence of the session throughout various</w:t>
-      </w:r>
-      <w:r>
-        <w:t xml:space="preserve"> </w:t>
-      </w:r>
-      <w:r>
-        <w:t>pages. Finally destroy the session.</w:t>
-      </w:r>
-    </w:p>
-    <w:p>
-      <w:pPr>
-        <w:jc w:val="both"/>
-      </w:pPr>
-      <w:r>
+        <w:ind w:left="720"/>
+        <w:jc w:val="both"/>
+      </w:pPr>
+    </w:p>
+    <w:p>
+      <w:pPr>
+        <w:ind w:left="720"/>
+        <w:jc w:val="both"/>
+      </w:pPr>
+    </w:p>
+    <w:p>
+      <w:pPr>
+        <w:ind w:left="720"/>
+        <w:jc w:val="both"/>
+      </w:pPr>
+    </w:p>
+    <w:p>
+      <w:pPr>
+        <w:ind w:left="720"/>
+        <w:jc w:val="both"/>
+      </w:pPr>
+    </w:p>
+    <w:p>
+      <w:pPr>
+        <w:ind w:left="720"/>
+        <w:jc w:val="both"/>
+      </w:pPr>
+    </w:p>
+    <w:p>
+      <w:pPr>
+        <w:ind w:left="720"/>
+        <w:jc w:val="both"/>
+      </w:pPr>
+    </w:p>
+    <w:p>
+      <w:pPr>
+        <w:ind w:left="720"/>
+        <w:jc w:val="both"/>
+      </w:pPr>
+    </w:p>
+    <w:p>
+      <w:pPr>
+        <w:ind w:left="720"/>
+        <w:jc w:val="both"/>
+        <w:rPr>
+          <w:b/>
+          <w:bCs/>
+        </w:rPr>
+      </w:pPr>
+      <w:r>
+        <w:rPr>
+          <w:b/>
+          <w:bCs/>
+        </w:rPr>
+        <w:lastRenderedPageBreak/>
+        <w:t>Q.6. Write a PHP script to create a session. Verify the persistence of the session throughout various pages. Finally destroy the session.</w:t>
+      </w:r>
+    </w:p>
+    <w:p>
+      <w:pPr>
+        <w:ind w:left="720"/>
+        <w:jc w:val="both"/>
+        <w:rPr>
+          <w:b/>
+          <w:bCs/>
+        </w:rPr>
+      </w:pPr>
+      <w:r>
+        <w:rPr>
+          <w:b/>
+          <w:bCs/>
+        </w:rPr>
         <w:t>Source Code:</w:t>
       </w:r>
     </w:p>
     <w:p>
       <w:pPr>
-        <w:jc w:val="both"/>
-      </w:pPr>
-      <w:r>
+        <w:ind w:left="720"/>
+        <w:jc w:val="both"/>
+        <w:rPr>
+          <w:b/>
+          <w:bCs/>
+        </w:rPr>
+      </w:pPr>
+      <w:proofErr w:type="spellStart"/>
+      <w:r>
+        <w:rPr>
+          <w:b/>
+          <w:bCs/>
+        </w:rPr>
         <w:t>check_session.php</w:t>
       </w:r>
-    </w:p>
-    <w:p>
-      <w:pPr>
-        <w:jc w:val="both"/>
-      </w:pPr>
-      <w:r>
-        <w:t>&lt;?php</w:t>
-      </w:r>
-    </w:p>
-    <w:p>
-      <w:pPr>
-        <w:jc w:val="both"/>
-      </w:pPr>
+      <w:proofErr w:type="spellEnd"/>
+    </w:p>
+    <w:p>
+      <w:pPr>
+        <w:ind w:left="720"/>
+        <w:jc w:val="both"/>
+      </w:pPr>
+      <w:r>
+        <w:t>&lt;?</w:t>
+      </w:r>
+      <w:proofErr w:type="spellStart"/>
+      <w:r>
+        <w:t>php</w:t>
+      </w:r>
+      <w:proofErr w:type="spellEnd"/>
+    </w:p>
+    <w:p>
+      <w:pPr>
+        <w:ind w:left="720"/>
+        <w:jc w:val="both"/>
+      </w:pPr>
+      <w:proofErr w:type="spellStart"/>
       <w:r>
         <w:t>session_</w:t>
       </w:r>
       <w:proofErr w:type="gramStart"/>
       <w:r>
-        <w:t>start(</w:t>
+        <w:t>start</w:t>
+      </w:r>
+      <w:proofErr w:type="spellEnd"/>
+      <w:r>
+        <w:t>(</w:t>
       </w:r>
       <w:proofErr w:type="gramEnd"/>
       <w:r>
@@ -2241,14 +3197,24 @@
     </w:p>
     <w:p>
       <w:pPr>
-        <w:jc w:val="both"/>
-      </w:pPr>
-      <w:r>
-        <w:t>if (isset($_SESSION["username"])) {</w:t>
-      </w:r>
-    </w:p>
-    <w:p>
-      <w:pPr>
+        <w:ind w:left="720"/>
+        <w:jc w:val="both"/>
+      </w:pPr>
+      <w:r>
+        <w:t>if (</w:t>
+      </w:r>
+      <w:proofErr w:type="spellStart"/>
+      <w:r>
+        <w:t>isset</w:t>
+      </w:r>
+      <w:proofErr w:type="spellEnd"/>
+      <w:r>
+        <w:t>($_SESSION["username"])) {</w:t>
+      </w:r>
+    </w:p>
+    <w:p>
+      <w:pPr>
+        <w:ind w:left="720"/>
         <w:jc w:val="both"/>
       </w:pPr>
       <w:r>
@@ -2268,15 +3234,23 @@
       </w:r>
       <w:proofErr w:type="gramEnd"/>
       <w:r>
-        <w:t xml:space="preserve"> "&lt;br&gt;";</w:t>
-      </w:r>
-    </w:p>
-    <w:p>
-      <w:pPr>
-        <w:jc w:val="both"/>
-      </w:pPr>
-      <w:r>
-        <w:lastRenderedPageBreak/>
+        <w:t xml:space="preserve"> "&lt;</w:t>
+      </w:r>
+      <w:proofErr w:type="spellStart"/>
+      <w:r>
+        <w:t>br</w:t>
+      </w:r>
+      <w:proofErr w:type="spellEnd"/>
+      <w:r>
+        <w:t>&gt;";</w:t>
+      </w:r>
+    </w:p>
+    <w:p>
+      <w:pPr>
+        <w:ind w:left="720"/>
+        <w:jc w:val="both"/>
+      </w:pPr>
+      <w:r>
         <w:t xml:space="preserve">    echo "Roll Number: </w:t>
       </w:r>
       <w:proofErr w:type="gramStart"/>
@@ -2285,7 +3259,15 @@
       </w:r>
       <w:proofErr w:type="gramEnd"/>
       <w:r>
-        <w:t xml:space="preserve"> $_SESSION["rollno"</w:t>
+        <w:t xml:space="preserve"> $_SESSION["</w:t>
+      </w:r>
+      <w:proofErr w:type="spellStart"/>
+      <w:r>
+        <w:t>rollno</w:t>
+      </w:r>
+      <w:proofErr w:type="spellEnd"/>
+      <w:r>
+        <w:t>"</w:t>
       </w:r>
       <w:proofErr w:type="gramStart"/>
       <w:r>
@@ -2293,11 +3275,20 @@
       </w:r>
       <w:proofErr w:type="gramEnd"/>
       <w:r>
-        <w:t xml:space="preserve"> "&lt;br&gt;";</w:t>
-      </w:r>
-    </w:p>
-    <w:p>
-      <w:pPr>
+        <w:t xml:space="preserve"> "&lt;</w:t>
+      </w:r>
+      <w:proofErr w:type="spellStart"/>
+      <w:r>
+        <w:t>br</w:t>
+      </w:r>
+      <w:proofErr w:type="spellEnd"/>
+      <w:r>
+        <w:t>&gt;";</w:t>
+      </w:r>
+    </w:p>
+    <w:p>
+      <w:pPr>
+        <w:ind w:left="720"/>
         <w:jc w:val="both"/>
       </w:pPr>
       <w:r>
@@ -2306,6 +3297,7 @@
     </w:p>
     <w:p>
       <w:pPr>
+        <w:ind w:left="720"/>
         <w:jc w:val="both"/>
       </w:pPr>
       <w:r>
@@ -2315,13 +3307,19 @@
       <w:r>
         <w:t>found.&lt;</w:t>
       </w:r>
+      <w:proofErr w:type="spellStart"/>
       <w:proofErr w:type="gramEnd"/>
       <w:r>
-        <w:t>br&gt;";</w:t>
-      </w:r>
-    </w:p>
-    <w:p>
-      <w:pPr>
+        <w:t>br</w:t>
+      </w:r>
+      <w:proofErr w:type="spellEnd"/>
+      <w:r>
+        <w:t>&gt;";</w:t>
+      </w:r>
+    </w:p>
+    <w:p>
+      <w:pPr>
+        <w:ind w:left="720"/>
         <w:jc w:val="both"/>
       </w:pPr>
       <w:r>
@@ -2330,38 +3328,78 @@
     </w:p>
     <w:p>
       <w:pPr>
-        <w:jc w:val="both"/>
-      </w:pPr>
-      <w:r>
-        <w:t>echo "&lt;a href='destroy_session.php'&gt;Destroy Session&lt;/a&gt;";</w:t>
-      </w:r>
-    </w:p>
-    <w:p>
-      <w:pPr>
-        <w:jc w:val="both"/>
-      </w:pPr>
-      <w:r>
+        <w:ind w:left="720"/>
+        <w:jc w:val="both"/>
+      </w:pPr>
+      <w:r>
+        <w:t xml:space="preserve">echo "&lt;a </w:t>
+      </w:r>
+      <w:proofErr w:type="spellStart"/>
+      <w:r>
+        <w:t>href</w:t>
+      </w:r>
+      <w:proofErr w:type="spellEnd"/>
+      <w:r>
+        <w:t>='</w:t>
+      </w:r>
+      <w:proofErr w:type="spellStart"/>
+      <w:r>
+        <w:t>destroy_session.php</w:t>
+      </w:r>
+      <w:proofErr w:type="spellEnd"/>
+      <w:r>
+        <w:t>'&gt;Destroy Session&lt;/a&gt;";</w:t>
+      </w:r>
+    </w:p>
+    <w:p>
+      <w:pPr>
+        <w:ind w:left="720"/>
+        <w:jc w:val="both"/>
+        <w:rPr>
+          <w:b/>
+          <w:bCs/>
+        </w:rPr>
+      </w:pPr>
+      <w:proofErr w:type="spellStart"/>
+      <w:r>
+        <w:rPr>
+          <w:b/>
+          <w:bCs/>
+        </w:rPr>
         <w:t>create_session.php</w:t>
       </w:r>
-    </w:p>
-    <w:p>
-      <w:pPr>
-        <w:jc w:val="both"/>
-      </w:pPr>
-      <w:r>
-        <w:t>&lt;?php</w:t>
-      </w:r>
-    </w:p>
-    <w:p>
-      <w:pPr>
-        <w:jc w:val="both"/>
-      </w:pPr>
+      <w:proofErr w:type="spellEnd"/>
+    </w:p>
+    <w:p>
+      <w:pPr>
+        <w:ind w:left="720"/>
+        <w:jc w:val="both"/>
+      </w:pPr>
+      <w:r>
+        <w:t>&lt;?</w:t>
+      </w:r>
+      <w:proofErr w:type="spellStart"/>
+      <w:r>
+        <w:t>php</w:t>
+      </w:r>
+      <w:proofErr w:type="spellEnd"/>
+    </w:p>
+    <w:p>
+      <w:pPr>
+        <w:ind w:left="720"/>
+        <w:jc w:val="both"/>
+      </w:pPr>
+      <w:proofErr w:type="spellStart"/>
       <w:r>
         <w:t>session_</w:t>
       </w:r>
       <w:proofErr w:type="gramStart"/>
       <w:r>
-        <w:t>start(</w:t>
+        <w:t>start</w:t>
+      </w:r>
+      <w:proofErr w:type="spellEnd"/>
+      <w:r>
+        <w:t>(</w:t>
       </w:r>
       <w:proofErr w:type="gramEnd"/>
       <w:r>
@@ -2377,6 +3415,7 @@
     </w:p>
     <w:p>
       <w:pPr>
+        <w:ind w:left="720"/>
         <w:jc w:val="both"/>
       </w:pPr>
       <w:r>
@@ -2385,14 +3424,24 @@
     </w:p>
     <w:p>
       <w:pPr>
-        <w:jc w:val="both"/>
-      </w:pPr>
-      <w:r>
-        <w:t>$_SESSION["rollno"] = "23081003";</w:t>
-      </w:r>
-    </w:p>
-    <w:p>
-      <w:pPr>
+        <w:ind w:left="720"/>
+        <w:jc w:val="both"/>
+      </w:pPr>
+      <w:r>
+        <w:t>$_SESSION["</w:t>
+      </w:r>
+      <w:proofErr w:type="spellStart"/>
+      <w:r>
+        <w:t>rollno</w:t>
+      </w:r>
+      <w:proofErr w:type="spellEnd"/>
+      <w:r>
+        <w:t>"] = "23081003";</w:t>
+      </w:r>
+    </w:p>
+    <w:p>
+      <w:pPr>
+        <w:ind w:left="720"/>
         <w:jc w:val="both"/>
       </w:pPr>
       <w:r>
@@ -2402,45 +3451,90 @@
       <w:r>
         <w:t>set.&lt;</w:t>
       </w:r>
+      <w:proofErr w:type="spellStart"/>
       <w:proofErr w:type="gramEnd"/>
       <w:r>
-        <w:t>br&gt;";</w:t>
-      </w:r>
-    </w:p>
-    <w:p>
-      <w:pPr>
-        <w:jc w:val="both"/>
-      </w:pPr>
-      <w:r>
-        <w:t>echo "&lt;a href='check_session.php'&gt;Go to Check Session Page&lt;/a&gt;";</w:t>
-      </w:r>
-    </w:p>
-    <w:p>
-      <w:pPr>
-        <w:jc w:val="both"/>
-      </w:pPr>
-      <w:r>
+        <w:t>br</w:t>
+      </w:r>
+      <w:proofErr w:type="spellEnd"/>
+      <w:r>
+        <w:t>&gt;";</w:t>
+      </w:r>
+    </w:p>
+    <w:p>
+      <w:pPr>
+        <w:ind w:left="720"/>
+        <w:jc w:val="both"/>
+      </w:pPr>
+      <w:r>
+        <w:t xml:space="preserve">echo "&lt;a </w:t>
+      </w:r>
+      <w:proofErr w:type="spellStart"/>
+      <w:r>
+        <w:t>href</w:t>
+      </w:r>
+      <w:proofErr w:type="spellEnd"/>
+      <w:r>
+        <w:t>='</w:t>
+      </w:r>
+      <w:proofErr w:type="spellStart"/>
+      <w:r>
+        <w:t>check_session.php</w:t>
+      </w:r>
+      <w:proofErr w:type="spellEnd"/>
+      <w:r>
+        <w:t>'&gt;Go to Check Session Page&lt;/a&gt;";</w:t>
+      </w:r>
+    </w:p>
+    <w:p>
+      <w:pPr>
+        <w:ind w:left="720"/>
+        <w:jc w:val="both"/>
+        <w:rPr>
+          <w:b/>
+          <w:bCs/>
+        </w:rPr>
+      </w:pPr>
+      <w:proofErr w:type="spellStart"/>
+      <w:r>
+        <w:rPr>
+          <w:b/>
+          <w:bCs/>
+        </w:rPr>
         <w:t>destroy_session.php</w:t>
       </w:r>
-    </w:p>
-    <w:p>
-      <w:pPr>
-        <w:jc w:val="both"/>
-      </w:pPr>
-      <w:r>
-        <w:t>&lt;?php</w:t>
-      </w:r>
-    </w:p>
-    <w:p>
-      <w:pPr>
-        <w:jc w:val="both"/>
-      </w:pPr>
+      <w:proofErr w:type="spellEnd"/>
+    </w:p>
+    <w:p>
+      <w:pPr>
+        <w:ind w:left="720"/>
+        <w:jc w:val="both"/>
+      </w:pPr>
+      <w:r>
+        <w:t>&lt;?</w:t>
+      </w:r>
+      <w:proofErr w:type="spellStart"/>
+      <w:r>
+        <w:t>php</w:t>
+      </w:r>
+      <w:proofErr w:type="spellEnd"/>
+    </w:p>
+    <w:p>
+      <w:pPr>
+        <w:ind w:left="720"/>
+        <w:jc w:val="both"/>
+      </w:pPr>
+      <w:proofErr w:type="spellStart"/>
       <w:r>
         <w:t>session_</w:t>
       </w:r>
       <w:proofErr w:type="gramStart"/>
       <w:r>
-        <w:t>start(</w:t>
+        <w:t>start</w:t>
+      </w:r>
+      <w:proofErr w:type="spellEnd"/>
+      <w:r>
+        <w:t>(</w:t>
       </w:r>
       <w:proofErr w:type="gramEnd"/>
       <w:r>
@@ -2449,14 +3543,20 @@
     </w:p>
     <w:p>
       <w:pPr>
-        <w:jc w:val="both"/>
-      </w:pPr>
+        <w:ind w:left="720"/>
+        <w:jc w:val="both"/>
+      </w:pPr>
+      <w:proofErr w:type="spellStart"/>
       <w:r>
         <w:t>session_</w:t>
       </w:r>
       <w:proofErr w:type="gramStart"/>
       <w:r>
-        <w:t>unset(</w:t>
+        <w:t>unset</w:t>
+      </w:r>
+      <w:proofErr w:type="spellEnd"/>
+      <w:r>
+        <w:t>(</w:t>
       </w:r>
       <w:proofErr w:type="gramEnd"/>
       <w:r>
@@ -2472,14 +3572,20 @@
     </w:p>
     <w:p>
       <w:pPr>
-        <w:jc w:val="both"/>
-      </w:pPr>
+        <w:ind w:left="720"/>
+        <w:jc w:val="both"/>
+      </w:pPr>
+      <w:proofErr w:type="spellStart"/>
       <w:r>
         <w:t>session_</w:t>
       </w:r>
       <w:proofErr w:type="gramStart"/>
       <w:r>
-        <w:t>destroy(</w:t>
+        <w:t>destroy</w:t>
+      </w:r>
+      <w:proofErr w:type="spellEnd"/>
+      <w:r>
+        <w:t>(</w:t>
       </w:r>
       <w:proofErr w:type="gramEnd"/>
       <w:r>
@@ -2495,6 +3601,7 @@
     </w:p>
     <w:p>
       <w:pPr>
+        <w:ind w:left="720"/>
         <w:jc w:val="both"/>
       </w:pPr>
       <w:r>
@@ -2504,21 +3611,44 @@
       <w:r>
         <w:t>destroyed.&lt;</w:t>
       </w:r>
+      <w:proofErr w:type="spellStart"/>
       <w:proofErr w:type="gramEnd"/>
       <w:r>
-        <w:t>br&gt;";</w:t>
-      </w:r>
-    </w:p>
-    <w:p>
-      <w:pPr>
-        <w:jc w:val="both"/>
-      </w:pPr>
-      <w:r>
-        <w:t>echo "&lt;a href='check_session.php'&gt;Check Session Again&lt;/a&gt;";</w:t>
-      </w:r>
-    </w:p>
-    <w:p>
-      <w:pPr>
+        <w:t>br</w:t>
+      </w:r>
+      <w:proofErr w:type="spellEnd"/>
+      <w:r>
+        <w:t>&gt;";</w:t>
+      </w:r>
+    </w:p>
+    <w:p>
+      <w:pPr>
+        <w:ind w:left="720"/>
+        <w:jc w:val="both"/>
+      </w:pPr>
+      <w:r>
+        <w:t xml:space="preserve">echo "&lt;a </w:t>
+      </w:r>
+      <w:proofErr w:type="spellStart"/>
+      <w:r>
+        <w:t>href</w:t>
+      </w:r>
+      <w:proofErr w:type="spellEnd"/>
+      <w:r>
+        <w:t>='</w:t>
+      </w:r>
+      <w:proofErr w:type="spellStart"/>
+      <w:r>
+        <w:t>check_session.php</w:t>
+      </w:r>
+      <w:proofErr w:type="spellEnd"/>
+      <w:r>
+        <w:t>'&gt;Check Session Again&lt;/a&gt;";</w:t>
+      </w:r>
+    </w:p>
+    <w:p>
+      <w:pPr>
+        <w:ind w:left="720"/>
         <w:jc w:val="both"/>
       </w:pPr>
       <w:r>
@@ -2527,17 +3657,23 @@
     </w:p>
     <w:p>
       <w:pPr>
-        <w:jc w:val="both"/>
-      </w:pPr>
-      <w:r>
+        <w:ind w:left="720"/>
+        <w:jc w:val="both"/>
+      </w:pPr>
+      <w:r>
+        <w:lastRenderedPageBreak/>
         <w:t>Output:</w:t>
       </w:r>
     </w:p>
     <w:p>
       <w:pPr>
-        <w:jc w:val="both"/>
-      </w:pPr>
-      <w:r>
+        <w:ind w:left="720"/>
+        <w:jc w:val="both"/>
+      </w:pPr>
+      <w:r>
+        <w:rPr>
+          <w:noProof/>
+        </w:rPr>
         <w:drawing>
           <wp:inline distT="0" distB="0" distL="0" distR="0" wp14:anchorId="4A5F3F23" wp14:editId="00B459F9">
             <wp:extent cx="5733415" cy="1222375"/>
@@ -2577,10 +3713,67 @@
     </w:p>
     <w:p>
       <w:pPr>
-        <w:jc w:val="both"/>
-      </w:pPr>
-      <w:r>
-        <w:lastRenderedPageBreak/>
+        <w:ind w:left="720"/>
+        <w:jc w:val="both"/>
+      </w:pPr>
+      <w:r>
+        <w:rPr>
+          <w:noProof/>
+        </w:rPr>
+        <w:drawing>
+          <wp:anchor distT="0" distB="0" distL="114300" distR="114300" simplePos="0" relativeHeight="251664384" behindDoc="0" locked="0" layoutInCell="1" allowOverlap="1" wp14:anchorId="01E52D23" wp14:editId="7F57CDE1">
+            <wp:simplePos x="0" y="0"/>
+            <wp:positionH relativeFrom="column">
+              <wp:posOffset>457200</wp:posOffset>
+            </wp:positionH>
+            <wp:positionV relativeFrom="paragraph">
+              <wp:posOffset>1523365</wp:posOffset>
+            </wp:positionV>
+            <wp:extent cx="5733415" cy="1352550"/>
+            <wp:effectExtent l="0" t="0" r="635" b="0"/>
+            <wp:wrapNone/>
+            <wp:docPr id="1828668883" name="Picture 1"/>
+            <wp:cNvGraphicFramePr>
+              <a:graphicFrameLocks xmlns:a="http://schemas.openxmlformats.org/drawingml/2006/main" noChangeAspect="1"/>
+            </wp:cNvGraphicFramePr>
+            <a:graphic xmlns:a="http://schemas.openxmlformats.org/drawingml/2006/main">
+              <a:graphicData uri="http://schemas.openxmlformats.org/drawingml/2006/picture">
+                <pic:pic xmlns:pic="http://schemas.openxmlformats.org/drawingml/2006/picture">
+                  <pic:nvPicPr>
+                    <pic:cNvPr id="1828668883" name=""/>
+                    <pic:cNvPicPr/>
+                  </pic:nvPicPr>
+                  <pic:blipFill>
+                    <a:blip r:embed="rId17">
+                      <a:extLst>
+                        <a:ext uri="{28A0092B-C50C-407E-A947-70E740481C1C}">
+                          <a14:useLocalDpi xmlns:a14="http://schemas.microsoft.com/office/drawing/2010/main" val="0"/>
+                        </a:ext>
+                      </a:extLst>
+                    </a:blip>
+                    <a:stretch>
+                      <a:fillRect/>
+                    </a:stretch>
+                  </pic:blipFill>
+                  <pic:spPr>
+                    <a:xfrm>
+                      <a:off x="0" y="0"/>
+                      <a:ext cx="5733415" cy="1352550"/>
+                    </a:xfrm>
+                    <a:prstGeom prst="rect">
+                      <a:avLst/>
+                    </a:prstGeom>
+                  </pic:spPr>
+                </pic:pic>
+              </a:graphicData>
+            </a:graphic>
+          </wp:anchor>
+        </w:drawing>
+      </w:r>
+      <w:r>
+        <w:rPr>
+          <w:noProof/>
+        </w:rPr>
         <w:drawing>
           <wp:inline distT="0" distB="0" distL="0" distR="0" wp14:anchorId="55A08890" wp14:editId="0FDEB65E">
             <wp:extent cx="5733415" cy="1429385"/>
@@ -2597,7 +3790,7 @@
                     <pic:cNvPicPr/>
                   </pic:nvPicPr>
                   <pic:blipFill>
-                    <a:blip r:embed="rId17"/>
+                    <a:blip r:embed="rId18"/>
                     <a:stretch>
                       <a:fillRect/>
                     </a:stretch>
@@ -2622,43 +3815,6 @@
       <w:pPr>
         <w:jc w:val="both"/>
       </w:pPr>
-      <w:r>
-        <w:drawing>
-          <wp:inline distT="0" distB="0" distL="0" distR="0" wp14:anchorId="01E52D23" wp14:editId="74CBD38D">
-            <wp:extent cx="5733415" cy="1352550"/>
-            <wp:effectExtent l="0" t="0" r="635" b="0"/>
-            <wp:docPr id="1828668883" name="Picture 1"/>
-            <wp:cNvGraphicFramePr>
-              <a:graphicFrameLocks xmlns:a="http://schemas.openxmlformats.org/drawingml/2006/main" noChangeAspect="1"/>
-            </wp:cNvGraphicFramePr>
-            <a:graphic xmlns:a="http://schemas.openxmlformats.org/drawingml/2006/main">
-              <a:graphicData uri="http://schemas.openxmlformats.org/drawingml/2006/picture">
-                <pic:pic xmlns:pic="http://schemas.openxmlformats.org/drawingml/2006/picture">
-                  <pic:nvPicPr>
-                    <pic:cNvPr id="1828668883" name=""/>
-                    <pic:cNvPicPr/>
-                  </pic:nvPicPr>
-                  <pic:blipFill>
-                    <a:blip r:embed="rId18"/>
-                    <a:stretch>
-                      <a:fillRect/>
-                    </a:stretch>
-                  </pic:blipFill>
-                  <pic:spPr>
-                    <a:xfrm>
-                      <a:off x="0" y="0"/>
-                      <a:ext cx="5733415" cy="1352550"/>
-                    </a:xfrm>
-                    <a:prstGeom prst="rect">
-                      <a:avLst/>
-                    </a:prstGeom>
-                  </pic:spPr>
-                </pic:pic>
-              </a:graphicData>
-            </a:graphic>
-          </wp:inline>
-        </w:drawing>
-      </w:r>
       <w:r>
         <w:br w:type="page"/>
       </w:r>
@@ -3348,6 +4504,7 @@
   <w:style w:type="character" w:default="1" w:styleId="DefaultParagraphFont">
     <w:name w:val="Default Paragraph Font"/>
     <w:uiPriority w:val="1"/>
+    <w:semiHidden/>
     <w:unhideWhenUsed/>
   </w:style>
   <w:style w:type="table" w:default="1" w:styleId="TableNormal">
